--- a/mydoc.docx
+++ b/mydoc.docx
@@ -5,7 +5,7 @@
     <w:p>
       <w:pPr>
         <w:rPr>
-          <w:rFonts w:hint="default" w:eastAsiaTheme="minorEastAsia"/>
+          <w:rFonts w:hint="eastAsia"/>
           <w:lang w:val="en-US" w:eastAsia="zh-CN"/>
         </w:rPr>
       </w:pPr>
@@ -15,6 +15,21 @@
           <w:lang w:val="en-US" w:eastAsia="zh-CN"/>
         </w:rPr>
         <w:t>123</w:t>
+      </w:r>
+    </w:p>
+    <w:p>
+      <w:pPr>
+        <w:rPr>
+          <w:rFonts w:hint="default"/>
+          <w:lang w:val="en-US" w:eastAsia="zh-CN"/>
+        </w:rPr>
+      </w:pPr>
+      <w:r>
+        <w:rPr>
+          <w:rFonts w:hint="eastAsia"/>
+          <w:lang w:val="en-US" w:eastAsia="zh-CN"/>
+        </w:rPr>
+        <w:t>我的妈</w:t>
       </w:r>
       <w:bookmarkStart w:id="0" w:name="_GoBack"/>
       <w:bookmarkEnd w:id="0"/>

--- a/mydoc.docx
+++ b/mydoc.docx
@@ -20,7 +20,7 @@
     <w:p>
       <w:pPr>
         <w:rPr>
-          <w:rFonts w:hint="default"/>
+          <w:rFonts w:hint="eastAsia"/>
           <w:lang w:val="en-US" w:eastAsia="zh-CN"/>
         </w:rPr>
       </w:pPr>
@@ -30,6 +30,36 @@
           <w:lang w:val="en-US" w:eastAsia="zh-CN"/>
         </w:rPr>
         <w:t>我的妈</w:t>
+      </w:r>
+    </w:p>
+    <w:p>
+      <w:pPr>
+        <w:rPr>
+          <w:rFonts w:hint="eastAsia"/>
+          <w:lang w:val="en-US" w:eastAsia="zh-CN"/>
+        </w:rPr>
+      </w:pPr>
+      <w:r>
+        <w:rPr>
+          <w:rFonts w:hint="eastAsia"/>
+          <w:lang w:val="en-US" w:eastAsia="zh-CN"/>
+        </w:rPr>
+        <w:t>不要随地大小便</w:t>
+      </w:r>
+    </w:p>
+    <w:p>
+      <w:pPr>
+        <w:rPr>
+          <w:rFonts w:hint="default"/>
+          <w:lang w:val="en-US" w:eastAsia="zh-CN"/>
+        </w:rPr>
+      </w:pPr>
+      <w:r>
+        <w:rPr>
+          <w:rFonts w:hint="eastAsia"/>
+          <w:lang w:val="en-US" w:eastAsia="zh-CN"/>
+        </w:rPr>
+        <w:t>下次出门记得叫上我</w:t>
       </w:r>
       <w:bookmarkStart w:id="0" w:name="_GoBack"/>
       <w:bookmarkEnd w:id="0"/>

--- a/mydoc.docx
+++ b/mydoc.docx
@@ -50,7 +50,7 @@
     <w:p>
       <w:pPr>
         <w:rPr>
-          <w:rFonts w:hint="default"/>
+          <w:rFonts w:hint="eastAsia"/>
           <w:lang w:val="en-US" w:eastAsia="zh-CN"/>
         </w:rPr>
       </w:pPr>
@@ -60,6 +60,21 @@
           <w:lang w:val="en-US" w:eastAsia="zh-CN"/>
         </w:rPr>
         <w:t>下次出门记得叫上我</w:t>
+      </w:r>
+    </w:p>
+    <w:p>
+      <w:pPr>
+        <w:rPr>
+          <w:rFonts w:hint="default"/>
+          <w:lang w:val="en-US" w:eastAsia="zh-CN"/>
+        </w:rPr>
+      </w:pPr>
+      <w:r>
+        <w:rPr>
+          <w:rFonts w:hint="eastAsia"/>
+          <w:lang w:val="en-US" w:eastAsia="zh-CN"/>
+        </w:rPr>
+        <w:t>一起去爬山</w:t>
       </w:r>
       <w:bookmarkStart w:id="0" w:name="_GoBack"/>
       <w:bookmarkEnd w:id="0"/>

--- a/mydoc.docx
+++ b/mydoc.docx
@@ -16,11 +16,13 @@
         </w:rPr>
         <w:t>123</w:t>
       </w:r>
+      <w:bookmarkStart w:id="0" w:name="_GoBack"/>
+      <w:bookmarkEnd w:id="0"/>
     </w:p>
     <w:p>
       <w:pPr>
         <w:rPr>
-          <w:rFonts w:hint="eastAsia"/>
+          <w:rFonts w:hint="default"/>
           <w:lang w:val="en-US" w:eastAsia="zh-CN"/>
         </w:rPr>
       </w:pPr>
@@ -29,7 +31,7 @@
           <w:rFonts w:hint="eastAsia"/>
           <w:lang w:val="en-US" w:eastAsia="zh-CN"/>
         </w:rPr>
-        <w:t>我的妈</w:t>
+        <w:t>我的爷</w:t>
       </w:r>
     </w:p>
     <w:p>
@@ -76,8 +78,6 @@
         </w:rPr>
         <w:t>一起去爬山</w:t>
       </w:r>
-      <w:bookmarkStart w:id="0" w:name="_GoBack"/>
-      <w:bookmarkEnd w:id="0"/>
     </w:p>
     <w:sectPr>
       <w:pgSz w:w="11906" w:h="16838"/>

--- a/mydoc.docx
+++ b/mydoc.docx
@@ -16,8 +16,6 @@
         </w:rPr>
         <w:t>123</w:t>
       </w:r>
-      <w:bookmarkStart w:id="0" w:name="_GoBack"/>
-      <w:bookmarkEnd w:id="0"/>
     </w:p>
     <w:p>
       <w:pPr>
@@ -76,8 +74,10 @@
           <w:rFonts w:hint="eastAsia"/>
           <w:lang w:val="en-US" w:eastAsia="zh-CN"/>
         </w:rPr>
-        <w:t>一起去爬山</w:t>
+        <w:t>一起去爬山，我会叫上你</w:t>
       </w:r>
+      <w:bookmarkStart w:id="0" w:name="_GoBack"/>
+      <w:bookmarkEnd w:id="0"/>
     </w:p>
     <w:sectPr>
       <w:pgSz w:w="11906" w:h="16838"/>
@@ -203,7 +203,7 @@
     <w:lsdException w:unhideWhenUsed="0" w:uiPriority="0" w:semiHidden="0" w:name="HTML Sample"/>
     <w:lsdException w:unhideWhenUsed="0" w:uiPriority="0" w:semiHidden="0" w:name="HTML Typewriter"/>
     <w:lsdException w:unhideWhenUsed="0" w:uiPriority="0" w:semiHidden="0" w:name="HTML Variable"/>
-    <w:lsdException w:unhideWhenUsed="0" w:uiPriority="0" w:name="Normal Table"/>
+    <w:lsdException w:qFormat="1" w:unhideWhenUsed="0" w:uiPriority="0" w:name="Normal Table"/>
     <w:lsdException w:unhideWhenUsed="0" w:uiPriority="0" w:semiHidden="0" w:name="annotation subject"/>
     <w:lsdException w:unhideWhenUsed="0" w:uiPriority="0" w:semiHidden="0" w:name="Table Simple 1"/>
     <w:lsdException w:unhideWhenUsed="0" w:uiPriority="0" w:semiHidden="0" w:name="Table Simple 2"/>
@@ -373,6 +373,7 @@
   <w:style w:type="table" w:default="1" w:styleId="2">
     <w:name w:val="Normal Table"/>
     <w:semiHidden/>
+    <w:qFormat/>
     <w:uiPriority w:val="0"/>
     <w:tblPr>
       <w:tblCellMar>

--- a/mydoc.docx
+++ b/mydoc.docx
@@ -74,7 +74,7 @@
           <w:rFonts w:hint="eastAsia"/>
           <w:lang w:val="en-US" w:eastAsia="zh-CN"/>
         </w:rPr>
-        <w:t>一起去爬山，我会叫上你</w:t>
+        <w:t>一起去爬山，我会叫上你，别忘记哦</w:t>
       </w:r>
       <w:bookmarkStart w:id="0" w:name="_GoBack"/>
       <w:bookmarkEnd w:id="0"/>

--- a/mydoc.docx
+++ b/mydoc.docx
@@ -74,7 +74,7 @@
           <w:rFonts w:hint="eastAsia"/>
           <w:lang w:val="en-US" w:eastAsia="zh-CN"/>
         </w:rPr>
-        <w:t>一起去爬山，我会叫上你，别忘记哦</w:t>
+        <w:t>一起去爬山，我会叫上你，别忘</w:t>
       </w:r>
       <w:bookmarkStart w:id="0" w:name="_GoBack"/>
       <w:bookmarkEnd w:id="0"/>

--- a/mydoc.docx
+++ b/mydoc.docx
@@ -59,8 +59,10 @@
           <w:rFonts w:hint="eastAsia"/>
           <w:lang w:val="en-US" w:eastAsia="zh-CN"/>
         </w:rPr>
-        <w:t>下次出门记得叫上我</w:t>
+        <w:t>下次出门记</w:t>
       </w:r>
+      <w:bookmarkStart w:id="0" w:name="_GoBack"/>
+      <w:bookmarkEnd w:id="0"/>
     </w:p>
     <w:p>
       <w:pPr>
@@ -76,8 +78,6 @@
         </w:rPr>
         <w:t>一起去爬山，我会叫上你，别忘</w:t>
       </w:r>
-      <w:bookmarkStart w:id="0" w:name="_GoBack"/>
-      <w:bookmarkEnd w:id="0"/>
     </w:p>
     <w:sectPr>
       <w:pgSz w:w="11906" w:h="16838"/>
@@ -165,7 +165,7 @@
     <w:lsdException w:qFormat="1" w:unhideWhenUsed="0" w:uiPriority="0" w:semiHidden="0" w:name="Title"/>
     <w:lsdException w:unhideWhenUsed="0" w:uiPriority="0" w:semiHidden="0" w:name="Closing"/>
     <w:lsdException w:unhideWhenUsed="0" w:uiPriority="0" w:semiHidden="0" w:name="Signature"/>
-    <w:lsdException w:unhideWhenUsed="0" w:uiPriority="0" w:name="Default Paragraph Font"/>
+    <w:lsdException w:qFormat="1" w:unhideWhenUsed="0" w:uiPriority="0" w:name="Default Paragraph Font"/>
     <w:lsdException w:unhideWhenUsed="0" w:uiPriority="0" w:semiHidden="0" w:name="Body Text"/>
     <w:lsdException w:unhideWhenUsed="0" w:uiPriority="0" w:semiHidden="0" w:name="Body Text Indent"/>
     <w:lsdException w:unhideWhenUsed="0" w:uiPriority="0" w:semiHidden="0" w:name="List Continue"/>
@@ -368,6 +368,7 @@
   <w:style w:type="character" w:default="1" w:styleId="3">
     <w:name w:val="Default Paragraph Font"/>
     <w:semiHidden/>
+    <w:qFormat/>
     <w:uiPriority w:val="0"/>
   </w:style>
   <w:style w:type="table" w:default="1" w:styleId="2">

--- a/mydoc.docx
+++ b/mydoc.docx
@@ -61,13 +61,11 @@
         </w:rPr>
         <w:t>下次出门记</w:t>
       </w:r>
-      <w:bookmarkStart w:id="0" w:name="_GoBack"/>
-      <w:bookmarkEnd w:id="0"/>
     </w:p>
     <w:p>
       <w:pPr>
         <w:rPr>
-          <w:rFonts w:hint="default"/>
+          <w:rFonts w:hint="eastAsia"/>
           <w:lang w:val="en-US" w:eastAsia="zh-CN"/>
         </w:rPr>
       </w:pPr>
@@ -78,6 +76,23 @@
         </w:rPr>
         <w:t>一起去爬山，我会叫上你，别忘</w:t>
       </w:r>
+    </w:p>
+    <w:p>
+      <w:pPr>
+        <w:rPr>
+          <w:rFonts w:hint="default"/>
+          <w:lang w:val="en-US" w:eastAsia="zh-CN"/>
+        </w:rPr>
+      </w:pPr>
+      <w:r>
+        <w:rPr>
+          <w:rFonts w:hint="eastAsia"/>
+          <w:lang w:val="en-US" w:eastAsia="zh-CN"/>
+        </w:rPr>
+        <w:t>今天下雨，不去了</w:t>
+      </w:r>
+      <w:bookmarkStart w:id="0" w:name="_GoBack"/>
+      <w:bookmarkEnd w:id="0"/>
     </w:p>
     <w:sectPr>
       <w:pgSz w:w="11906" w:h="16838"/>

--- a/mydoc.docx
+++ b/mydoc.docx
@@ -80,7 +80,7 @@
     <w:p>
       <w:pPr>
         <w:rPr>
-          <w:rFonts w:hint="default"/>
+          <w:rFonts w:hint="eastAsia"/>
           <w:lang w:val="en-US" w:eastAsia="zh-CN"/>
         </w:rPr>
       </w:pPr>
@@ -90,6 +90,21 @@
           <w:lang w:val="en-US" w:eastAsia="zh-CN"/>
         </w:rPr>
         <w:t>今天下雨，不去了</w:t>
+      </w:r>
+    </w:p>
+    <w:p>
+      <w:pPr>
+        <w:rPr>
+          <w:rFonts w:hint="default"/>
+          <w:lang w:val="en-US" w:eastAsia="zh-CN"/>
+        </w:rPr>
+      </w:pPr>
+      <w:r>
+        <w:rPr>
+          <w:rFonts w:hint="eastAsia"/>
+          <w:lang w:val="en-US" w:eastAsia="zh-CN"/>
+        </w:rPr>
+        <w:t>使用git创建分支简单又快。</w:t>
       </w:r>
       <w:bookmarkStart w:id="0" w:name="_GoBack"/>
       <w:bookmarkEnd w:id="0"/>

--- a/mydoc.docx
+++ b/mydoc.docx
@@ -80,7 +80,7 @@
     <w:p>
       <w:pPr>
         <w:rPr>
-          <w:rFonts w:hint="default"/>
+          <w:rFonts w:hint="eastAsia"/>
           <w:lang w:val="en-US" w:eastAsia="zh-CN"/>
         </w:rPr>
       </w:pPr>
@@ -91,9 +91,24 @@
         </w:rPr>
         <w:t>今天下雨，不去了</w:t>
       </w:r>
+    </w:p>
+    <w:p>
+      <w:pPr>
+        <w:rPr>
+          <w:rFonts w:hint="default"/>
+          <w:lang w:val="en-US" w:eastAsia="zh-CN"/>
+        </w:rPr>
+      </w:pPr>
       <w:bookmarkStart w:id="0" w:name="_GoBack"/>
-      <w:bookmarkEnd w:id="0"/>
+      <w:r>
+        <w:rPr>
+          <w:rFonts w:hint="eastAsia"/>
+          <w:lang w:val="en-US" w:eastAsia="zh-CN"/>
+        </w:rPr>
+        <w:t>使用git创建分支简单又快捷。</w:t>
+      </w:r>
     </w:p>
+    <w:bookmarkEnd w:id="0"/>
     <w:sectPr>
       <w:pgSz w:w="11906" w:h="16838"/>
       <w:pgMar w:top="1440" w:right="1800" w:bottom="1440" w:left="1800" w:header="851" w:footer="992" w:gutter="0"/>

--- a/mydoc.docx
+++ b/mydoc.docx
@@ -105,7 +105,7 @@
           <w:rFonts w:hint="eastAsia"/>
           <w:lang w:val="en-US" w:eastAsia="zh-CN"/>
         </w:rPr>
-        <w:t>使用git创建分支简单又快捷,比较方便。</w:t>
+        <w:t>使用git创建分支简单又快捷,比较方便,推荐使用。</w:t>
       </w:r>
     </w:p>
     <w:bookmarkEnd w:id="0"/>
